--- a/assigment/module 1/Software Testing Assignment.docx
+++ b/assigment/module 1/Software Testing Assignment.docx
@@ -92,8 +92,16 @@
         <w:rPr>
           <w:lang w:val="en-US"/>
         </w:rPr>
-        <w:t xml:space="preserve"> is a model which shows the steps to develop the software .</w:t>
-      </w:r>
+        <w:t xml:space="preserve"> is a model which shows the steps to develop the </w:t>
+      </w:r>
+      <w:proofErr w:type="gramStart"/>
+      <w:r>
+        <w:rPr>
+          <w:lang w:val="en-US"/>
+        </w:rPr>
+        <w:t>software .</w:t>
+      </w:r>
+      <w:proofErr w:type="gramEnd"/>
     </w:p>
     <w:p>
       <w:pPr>
@@ -147,8 +155,30 @@
         <w:rPr>
           <w:lang w:val="en-US"/>
         </w:rPr>
-        <w:t>completeness, correctness  and to check the quality of the software .</w:t>
-      </w:r>
+        <w:t xml:space="preserve">completeness, </w:t>
+      </w:r>
+      <w:proofErr w:type="gramStart"/>
+      <w:r>
+        <w:rPr>
+          <w:lang w:val="en-US"/>
+        </w:rPr>
+        <w:t>correctness  and</w:t>
+      </w:r>
+      <w:proofErr w:type="gramEnd"/>
+      <w:r>
+        <w:rPr>
+          <w:lang w:val="en-US"/>
+        </w:rPr>
+        <w:t xml:space="preserve"> to check the quality of the </w:t>
+      </w:r>
+      <w:proofErr w:type="gramStart"/>
+      <w:r>
+        <w:rPr>
+          <w:lang w:val="en-US"/>
+        </w:rPr>
+        <w:t>software .</w:t>
+      </w:r>
+      <w:proofErr w:type="gramEnd"/>
     </w:p>
     <w:p>
       <w:pPr>
@@ -251,14 +281,30 @@
         <w:rPr>
           <w:lang w:val="en-US"/>
         </w:rPr>
-        <w:t xml:space="preserve"> Software Requirement Specifics gives the developers ,</w:t>
-      </w:r>
-      <w:r>
-        <w:rPr>
-          <w:lang w:val="en-US"/>
-        </w:rPr>
-        <w:t xml:space="preserve"> web designer and software tester a map of what requirements are needed to make a software .</w:t>
-      </w:r>
+        <w:t xml:space="preserve"> Software Requirement Specifics gives the </w:t>
+      </w:r>
+      <w:proofErr w:type="gramStart"/>
+      <w:r>
+        <w:rPr>
+          <w:lang w:val="en-US"/>
+        </w:rPr>
+        <w:t>developers ,</w:t>
+      </w:r>
+      <w:proofErr w:type="gramEnd"/>
+      <w:r>
+        <w:rPr>
+          <w:lang w:val="en-US"/>
+        </w:rPr>
+        <w:t xml:space="preserve"> web designer and software tester a map of what requirements are needed to make a </w:t>
+      </w:r>
+      <w:proofErr w:type="gramStart"/>
+      <w:r>
+        <w:rPr>
+          <w:lang w:val="en-US"/>
+        </w:rPr>
+        <w:t>software .</w:t>
+      </w:r>
+      <w:proofErr w:type="gramEnd"/>
     </w:p>
     <w:p>
       <w:pPr>
@@ -313,7 +359,35 @@
         <w:rPr>
           <w:lang w:val="en-US"/>
         </w:rPr>
-        <w:t xml:space="preserve"> This are the following phases of SDLC:- </w:t>
+        <w:t xml:space="preserve"> </w:t>
+      </w:r>
+      <w:proofErr w:type="gramStart"/>
+      <w:r>
+        <w:rPr>
+          <w:lang w:val="en-US"/>
+        </w:rPr>
+        <w:t>This</w:t>
+      </w:r>
+      <w:proofErr w:type="gramEnd"/>
+      <w:r>
+        <w:rPr>
+          <w:lang w:val="en-US"/>
+        </w:rPr>
+        <w:t xml:space="preserve"> are the following phases of </w:t>
+      </w:r>
+      <w:proofErr w:type="gramStart"/>
+      <w:r>
+        <w:rPr>
+          <w:lang w:val="en-US"/>
+        </w:rPr>
+        <w:t>SDLC:-</w:t>
+      </w:r>
+      <w:proofErr w:type="gramEnd"/>
+      <w:r>
+        <w:rPr>
+          <w:lang w:val="en-US"/>
+        </w:rPr>
+        <w:t xml:space="preserve"> </w:t>
       </w:r>
     </w:p>
     <w:p>
@@ -345,7 +419,21 @@
         <w:rPr>
           <w:lang w:val="en-US"/>
         </w:rPr>
-        <w:t xml:space="preserve">- in this phase we gather the customer’s requirement, for example UI ,security ,functionality ,design ,server and number of servers </w:t>
+        <w:t xml:space="preserve">- in this phase we gather the customer’s requirement, for example </w:t>
+      </w:r>
+      <w:proofErr w:type="gramStart"/>
+      <w:r>
+        <w:rPr>
+          <w:lang w:val="en-US"/>
+        </w:rPr>
+        <w:t>UI ,security ,functionality ,design ,server</w:t>
+      </w:r>
+      <w:proofErr w:type="gramEnd"/>
+      <w:r>
+        <w:rPr>
+          <w:lang w:val="en-US"/>
+        </w:rPr>
+        <w:t xml:space="preserve"> and number of servers </w:t>
       </w:r>
     </w:p>
     <w:p>
@@ -379,11 +467,33 @@
         </w:rPr>
         <w:t xml:space="preserve">- in this phase we convert the </w:t>
       </w:r>
-      <w:r>
-        <w:rPr>
-          <w:lang w:val="en-US"/>
-        </w:rPr>
-        <w:t>CRS( customer requirement specifics) to SRS( software requirement specifics)</w:t>
+      <w:proofErr w:type="gramStart"/>
+      <w:r>
+        <w:rPr>
+          <w:lang w:val="en-US"/>
+        </w:rPr>
+        <w:t>CRS( customer</w:t>
+      </w:r>
+      <w:proofErr w:type="gramEnd"/>
+      <w:r>
+        <w:rPr>
+          <w:lang w:val="en-US"/>
+        </w:rPr>
+        <w:t xml:space="preserve"> requirement specifics) to </w:t>
+      </w:r>
+      <w:proofErr w:type="gramStart"/>
+      <w:r>
+        <w:rPr>
+          <w:lang w:val="en-US"/>
+        </w:rPr>
+        <w:t>SRS( software</w:t>
+      </w:r>
+      <w:proofErr w:type="gramEnd"/>
+      <w:r>
+        <w:rPr>
+          <w:lang w:val="en-US"/>
+        </w:rPr>
+        <w:t xml:space="preserve"> requirement specifics)</w:t>
       </w:r>
     </w:p>
     <w:p>
@@ -402,14 +512,14 @@
         <w:rPr>
           <w:lang w:val="en-US"/>
         </w:rPr>
-        <w:t>Design  Phase</w:t>
-      </w:r>
-      <w:proofErr w:type="gramEnd"/>
-      <w:r>
-        <w:rPr>
-          <w:lang w:val="en-US"/>
-        </w:rPr>
-        <w:t xml:space="preserve"> :- in this phase the design is prepared according to the SRS </w:t>
+        <w:t>Design  Phase :-</w:t>
+      </w:r>
+      <w:proofErr w:type="gramEnd"/>
+      <w:r>
+        <w:rPr>
+          <w:lang w:val="en-US"/>
+        </w:rPr>
+        <w:t xml:space="preserve"> in this phase the design is prepared according to the SRS </w:t>
       </w:r>
     </w:p>
     <w:p>
@@ -656,7 +766,21 @@
         <w:rPr>
           <w:lang w:val="en-US"/>
         </w:rPr>
-        <w:t xml:space="preserve">  The waterfall model is a step by step SDLC process where every step is carefully completed by the team and they </w:t>
+        <w:t xml:space="preserve">  The waterfall model is a </w:t>
+      </w:r>
+      <w:proofErr w:type="gramStart"/>
+      <w:r>
+        <w:rPr>
+          <w:lang w:val="en-US"/>
+        </w:rPr>
+        <w:t>step by step</w:t>
+      </w:r>
+      <w:proofErr w:type="gramEnd"/>
+      <w:r>
+        <w:rPr>
+          <w:lang w:val="en-US"/>
+        </w:rPr>
+        <w:t xml:space="preserve"> SDLC process where every step is carefully completed by the team and they </w:t>
       </w:r>
       <w:r>
         <w:rPr>
@@ -670,6 +794,7 @@
         </w:rPr>
         <w:t xml:space="preserve">to the next </w:t>
       </w:r>
+      <w:proofErr w:type="gramStart"/>
       <w:r>
         <w:rPr>
           <w:lang w:val="en-US"/>
@@ -680,7 +805,14 @@
         <w:rPr>
           <w:lang w:val="en-US"/>
         </w:rPr>
-        <w:t>. In this</w:t>
+        <w:t>.</w:t>
+      </w:r>
+      <w:proofErr w:type="gramEnd"/>
+      <w:r>
+        <w:rPr>
+          <w:lang w:val="en-US"/>
+        </w:rPr>
+        <w:t xml:space="preserve"> In this</w:t>
       </w:r>
       <w:r>
         <w:rPr>
@@ -736,8 +868,16 @@
         <w:rPr>
           <w:lang w:val="en-US"/>
         </w:rPr>
-        <w:t>The Bohem’s spiral model is only when to analysis the risk and the budget is less .</w:t>
-      </w:r>
+        <w:t xml:space="preserve">The Bohem’s spiral model is only when to analysis the risk and the budget is </w:t>
+      </w:r>
+      <w:proofErr w:type="gramStart"/>
+      <w:r>
+        <w:rPr>
+          <w:lang w:val="en-US"/>
+        </w:rPr>
+        <w:t>less .</w:t>
+      </w:r>
+      <w:proofErr w:type="gramEnd"/>
     </w:p>
     <w:p>
       <w:pPr>
@@ -842,14 +982,36 @@
         <w:rPr>
           <w:lang w:val="en-US"/>
         </w:rPr>
-        <w:t xml:space="preserve"> in this phase the risk are analysis</w:t>
-      </w:r>
-      <w:r>
-        <w:rPr>
-          <w:lang w:val="en-US"/>
-        </w:rPr>
-        <w:t xml:space="preserve"> and the ways are made to eliminate risk .</w:t>
-      </w:r>
+        <w:t xml:space="preserve"> in this phase the risk </w:t>
+      </w:r>
+      <w:proofErr w:type="gramStart"/>
+      <w:r>
+        <w:rPr>
+          <w:lang w:val="en-US"/>
+        </w:rPr>
+        <w:t>are</w:t>
+      </w:r>
+      <w:proofErr w:type="gramEnd"/>
+      <w:r>
+        <w:rPr>
+          <w:lang w:val="en-US"/>
+        </w:rPr>
+        <w:t xml:space="preserve"> analysis</w:t>
+      </w:r>
+      <w:r>
+        <w:rPr>
+          <w:lang w:val="en-US"/>
+        </w:rPr>
+        <w:t xml:space="preserve"> and the ways are made to eliminate </w:t>
+      </w:r>
+      <w:proofErr w:type="gramStart"/>
+      <w:r>
+        <w:rPr>
+          <w:lang w:val="en-US"/>
+        </w:rPr>
+        <w:t>risk .</w:t>
+      </w:r>
+      <w:proofErr w:type="gramEnd"/>
     </w:p>
     <w:p>
       <w:pPr>
@@ -874,8 +1036,16 @@
         <w:rPr>
           <w:lang w:val="en-US"/>
         </w:rPr>
-        <w:t xml:space="preserve"> in this phase the software is developed and tested .</w:t>
-      </w:r>
+        <w:t xml:space="preserve"> in this phase the software is developed and </w:t>
+      </w:r>
+      <w:proofErr w:type="gramStart"/>
+      <w:r>
+        <w:rPr>
+          <w:lang w:val="en-US"/>
+        </w:rPr>
+        <w:t>tested .</w:t>
+      </w:r>
+      <w:proofErr w:type="gramEnd"/>
     </w:p>
     <w:p>
       <w:pPr>
@@ -972,15 +1142,15 @@
     <w:p>
       <w:pPr>
         <w:rPr>
-          <w:sz w:val="36"/>
-          <w:szCs w:val="36"/>
-          <w:lang w:val="en-US"/>
-        </w:rPr>
-      </w:pPr>
-      <w:r>
-        <w:rPr>
-          <w:sz w:val="36"/>
-          <w:szCs w:val="36"/>
+          <w:sz w:val="28"/>
+          <w:szCs w:val="28"/>
+          <w:lang w:val="en-US"/>
+        </w:rPr>
+      </w:pPr>
+      <w:r>
+        <w:rPr>
+          <w:sz w:val="28"/>
+          <w:szCs w:val="28"/>
           <w:lang w:val="en-US"/>
         </w:rPr>
         <w:t>PROS</w:t>
@@ -988,19 +1158,193 @@
     </w:p>
     <w:p>
       <w:pPr>
-        <w:ind w:left="60"/>
-        <w:rPr>
-          <w:lang w:val="en-US"/>
-        </w:rPr>
-      </w:pPr>
-    </w:p>
-    <w:p>
-      <w:pPr>
-        <w:ind w:left="60"/>
-        <w:rPr>
-          <w:lang w:val="en-US"/>
-        </w:rPr>
-      </w:pPr>
+        <w:rPr>
+          <w:lang w:val="en-US"/>
+        </w:rPr>
+      </w:pPr>
+    </w:p>
+    <w:p>
+      <w:r>
+        <w:t xml:space="preserve">Write Basic Concepts of </w:t>
+      </w:r>
+      <w:proofErr w:type="gramStart"/>
+      <w:r>
+        <w:t>oops</w:t>
+      </w:r>
+      <w:r>
+        <w:t xml:space="preserve"> ?</w:t>
+      </w:r>
+      <w:proofErr w:type="gramEnd"/>
+    </w:p>
+    <w:p>
+      <w:pPr>
+        <w:rPr>
+          <w:lang w:val="en-US"/>
+        </w:rPr>
+      </w:pPr>
+      <w:proofErr w:type="gramStart"/>
+      <w:r>
+        <w:t>Ans :</w:t>
+      </w:r>
+      <w:proofErr w:type="gramEnd"/>
+      <w:r>
+        <w:t xml:space="preserve"> This are the basic concept of </w:t>
+      </w:r>
+      <w:proofErr w:type="gramStart"/>
+      <w:r>
+        <w:t>oops :</w:t>
+      </w:r>
+      <w:proofErr w:type="gramEnd"/>
+      <w:r>
+        <w:t>-</w:t>
+      </w:r>
+    </w:p>
+    <w:p>
+      <w:pPr>
+        <w:pStyle w:val="ListParagraph"/>
+        <w:numPr>
+          <w:ilvl w:val="0"/>
+          <w:numId w:val="10"/>
+        </w:numPr>
+        <w:rPr>
+          <w:lang w:val="en-US"/>
+        </w:rPr>
+      </w:pPr>
+      <w:r>
+        <w:rPr>
+          <w:lang w:val="en-US"/>
+        </w:rPr>
+        <w:t>Class</w:t>
+      </w:r>
+    </w:p>
+    <w:p>
+      <w:pPr>
+        <w:pStyle w:val="ListParagraph"/>
+        <w:numPr>
+          <w:ilvl w:val="0"/>
+          <w:numId w:val="10"/>
+        </w:numPr>
+        <w:rPr>
+          <w:lang w:val="en-US"/>
+        </w:rPr>
+      </w:pPr>
+      <w:r>
+        <w:rPr>
+          <w:lang w:val="en-US"/>
+        </w:rPr>
+        <w:t>Object</w:t>
+      </w:r>
+    </w:p>
+    <w:p>
+      <w:pPr>
+        <w:pStyle w:val="ListParagraph"/>
+        <w:numPr>
+          <w:ilvl w:val="0"/>
+          <w:numId w:val="10"/>
+        </w:numPr>
+        <w:rPr>
+          <w:lang w:val="en-US"/>
+        </w:rPr>
+      </w:pPr>
+      <w:r>
+        <w:rPr>
+          <w:lang w:val="en-US"/>
+        </w:rPr>
+        <w:t>Encapsulation</w:t>
+      </w:r>
+    </w:p>
+    <w:p>
+      <w:pPr>
+        <w:pStyle w:val="ListParagraph"/>
+        <w:numPr>
+          <w:ilvl w:val="0"/>
+          <w:numId w:val="10"/>
+        </w:numPr>
+        <w:rPr>
+          <w:lang w:val="en-US"/>
+        </w:rPr>
+      </w:pPr>
+      <w:r>
+        <w:rPr>
+          <w:lang w:val="en-US"/>
+        </w:rPr>
+        <w:t>Inheritance</w:t>
+      </w:r>
+    </w:p>
+    <w:p>
+      <w:pPr>
+        <w:pStyle w:val="ListParagraph"/>
+        <w:numPr>
+          <w:ilvl w:val="0"/>
+          <w:numId w:val="10"/>
+        </w:numPr>
+        <w:rPr>
+          <w:lang w:val="en-US"/>
+        </w:rPr>
+      </w:pPr>
+      <w:r>
+        <w:rPr>
+          <w:lang w:val="en-US"/>
+        </w:rPr>
+        <w:lastRenderedPageBreak/>
+        <w:t>Polymorphism</w:t>
+      </w:r>
+    </w:p>
+    <w:p>
+      <w:pPr>
+        <w:pStyle w:val="ListParagraph"/>
+        <w:numPr>
+          <w:ilvl w:val="0"/>
+          <w:numId w:val="10"/>
+        </w:numPr>
+        <w:rPr>
+          <w:lang w:val="en-US"/>
+        </w:rPr>
+      </w:pPr>
+      <w:r>
+        <w:rPr>
+          <w:lang w:val="en-US"/>
+        </w:rPr>
+        <w:t>Abstraction</w:t>
+      </w:r>
+    </w:p>
+    <w:p>
+      <w:pPr>
+        <w:ind w:left="360"/>
+        <w:rPr>
+          <w:lang w:val="en-US"/>
+        </w:rPr>
+      </w:pPr>
+    </w:p>
+    <w:p>
+      <w:pPr>
+        <w:ind w:left="360"/>
+        <w:rPr>
+          <w:lang w:val="en-US"/>
+        </w:rPr>
+      </w:pPr>
+      <w:r>
+        <w:rPr>
+          <w:lang w:val="en-US"/>
+        </w:rPr>
+        <w:t>What is object?</w:t>
+      </w:r>
+    </w:p>
+    <w:p>
+      <w:pPr>
+        <w:ind w:left="360"/>
+        <w:rPr>
+          <w:lang w:val="en-US"/>
+        </w:rPr>
+      </w:pPr>
+      <w:proofErr w:type="gramStart"/>
+      <w:r>
+        <w:rPr>
+          <w:lang w:val="en-US"/>
+        </w:rPr>
+        <w:t>Ans :</w:t>
+      </w:r>
+      <w:proofErr w:type="gramEnd"/>
       <w:r>
         <w:rPr>
           <w:lang w:val="en-US"/>
@@ -1011,14 +1355,942 @@
         <w:rPr>
           <w:lang w:val="en-US"/>
         </w:rPr>
-        <w:t xml:space="preserve">  </w:t>
-      </w:r>
-      <w:r>
-        <w:rPr>
-          <w:lang w:val="en-US"/>
-        </w:rPr>
+        <w:t>O</w:t>
+      </w:r>
+      <w:r>
+        <w:rPr>
+          <w:lang w:val="en-US"/>
+        </w:rPr>
+        <w:t xml:space="preserve">bject gives permission to access to </w:t>
+      </w:r>
+      <w:r>
+        <w:rPr>
+          <w:lang w:val="en-US"/>
+        </w:rPr>
+        <w:t xml:space="preserve">class to perform a </w:t>
+      </w:r>
+      <w:proofErr w:type="gramStart"/>
+      <w:r>
+        <w:rPr>
+          <w:lang w:val="en-US"/>
+        </w:rPr>
+        <w:t>function .</w:t>
+      </w:r>
+      <w:proofErr w:type="gramEnd"/>
+    </w:p>
+    <w:p>
+      <w:pPr>
+        <w:ind w:left="360"/>
+        <w:rPr>
+          <w:lang w:val="en-US"/>
+        </w:rPr>
+      </w:pPr>
+    </w:p>
+    <w:p>
+      <w:pPr>
+        <w:ind w:left="360"/>
+        <w:rPr>
+          <w:lang w:val="en-US"/>
+        </w:rPr>
+      </w:pPr>
+      <w:r>
+        <w:rPr>
+          <w:lang w:val="en-US"/>
+        </w:rPr>
+        <w:t xml:space="preserve">What is </w:t>
+      </w:r>
+      <w:proofErr w:type="gramStart"/>
+      <w:r>
+        <w:rPr>
+          <w:lang w:val="en-US"/>
+        </w:rPr>
+        <w:t>class ?</w:t>
+      </w:r>
+      <w:proofErr w:type="gramEnd"/>
+    </w:p>
+    <w:p>
+      <w:pPr>
+        <w:ind w:left="360"/>
+        <w:rPr>
+          <w:lang w:val="en-US"/>
+        </w:rPr>
+      </w:pPr>
+      <w:proofErr w:type="gramStart"/>
+      <w:r>
+        <w:rPr>
+          <w:lang w:val="en-US"/>
+        </w:rPr>
+        <w:t>Ans :</w:t>
+      </w:r>
+      <w:proofErr w:type="gramEnd"/>
+      <w:r>
+        <w:rPr>
+          <w:lang w:val="en-US"/>
+        </w:rPr>
+        <w:t xml:space="preserve"> It is the collection of the </w:t>
+      </w:r>
+      <w:proofErr w:type="gramStart"/>
+      <w:r>
+        <w:rPr>
+          <w:lang w:val="en-US"/>
+        </w:rPr>
+        <w:t>data .</w:t>
+      </w:r>
+      <w:proofErr w:type="gramEnd"/>
+    </w:p>
+    <w:p>
+      <w:pPr>
+        <w:ind w:left="360"/>
+        <w:rPr>
+          <w:lang w:val="en-US"/>
+        </w:rPr>
+      </w:pPr>
+    </w:p>
+    <w:p>
+      <w:pPr>
+        <w:ind w:left="360"/>
+        <w:rPr>
+          <w:lang w:val="en-US"/>
+        </w:rPr>
+      </w:pPr>
+      <w:r>
+        <w:rPr>
+          <w:lang w:val="en-US"/>
+        </w:rPr>
+        <w:t xml:space="preserve">What is </w:t>
+      </w:r>
+      <w:proofErr w:type="gramStart"/>
+      <w:r>
+        <w:rPr>
+          <w:lang w:val="en-US"/>
+        </w:rPr>
+        <w:t>encapsulation ?</w:t>
+      </w:r>
+      <w:proofErr w:type="gramEnd"/>
+    </w:p>
+    <w:p>
+      <w:pPr>
+        <w:ind w:left="360"/>
+        <w:rPr>
+          <w:lang w:val="en-US"/>
+        </w:rPr>
+      </w:pPr>
+      <w:proofErr w:type="gramStart"/>
+      <w:r>
+        <w:rPr>
+          <w:lang w:val="en-US"/>
+        </w:rPr>
+        <w:t>Ans :</w:t>
+      </w:r>
+      <w:proofErr w:type="gramEnd"/>
+      <w:r>
+        <w:rPr>
+          <w:lang w:val="en-US"/>
+        </w:rPr>
+        <w:t xml:space="preserve"> it is a wrapping of data.</w:t>
+      </w:r>
+    </w:p>
+    <w:p>
+      <w:pPr>
+        <w:ind w:left="360"/>
+        <w:rPr>
+          <w:lang w:val="en-US"/>
+        </w:rPr>
+      </w:pPr>
+    </w:p>
+    <w:p>
+      <w:pPr>
+        <w:ind w:left="360"/>
+        <w:rPr>
+          <w:lang w:val="en-US"/>
+        </w:rPr>
+      </w:pPr>
+      <w:r>
+        <w:rPr>
+          <w:lang w:val="en-US"/>
+        </w:rPr>
+        <w:t xml:space="preserve">What is </w:t>
+      </w:r>
+      <w:proofErr w:type="gramStart"/>
+      <w:r>
+        <w:rPr>
+          <w:lang w:val="en-US"/>
+        </w:rPr>
+        <w:t>inheritance ?</w:t>
+      </w:r>
+      <w:proofErr w:type="gramEnd"/>
+    </w:p>
+    <w:p>
+      <w:pPr>
+        <w:ind w:left="360"/>
+        <w:rPr>
+          <w:lang w:val="en-US"/>
+        </w:rPr>
+      </w:pPr>
+      <w:proofErr w:type="gramStart"/>
+      <w:r>
+        <w:rPr>
+          <w:lang w:val="en-US"/>
+        </w:rPr>
+        <w:t>Ans :</w:t>
+      </w:r>
+      <w:proofErr w:type="gramEnd"/>
+      <w:r>
+        <w:rPr>
+          <w:lang w:val="en-US"/>
+        </w:rPr>
+        <w:t xml:space="preserve"> To inherit a class from another class.</w:t>
+      </w:r>
+    </w:p>
+    <w:p>
+      <w:pPr>
+        <w:ind w:left="360"/>
+        <w:rPr>
+          <w:lang w:val="en-US"/>
+        </w:rPr>
+      </w:pPr>
+    </w:p>
+    <w:p>
+      <w:pPr>
+        <w:ind w:left="360"/>
+        <w:rPr>
+          <w:lang w:val="en-US"/>
+        </w:rPr>
+      </w:pPr>
+      <w:r>
+        <w:rPr>
+          <w:lang w:val="en-US"/>
+        </w:rPr>
+        <w:t xml:space="preserve">What is </w:t>
+      </w:r>
+      <w:proofErr w:type="gramStart"/>
+      <w:r>
+        <w:rPr>
+          <w:lang w:val="en-US"/>
+        </w:rPr>
+        <w:t>polymorphism ?</w:t>
+      </w:r>
+      <w:proofErr w:type="gramEnd"/>
+    </w:p>
+    <w:p>
+      <w:pPr>
+        <w:ind w:left="360"/>
+        <w:rPr>
+          <w:lang w:val="en-US"/>
+        </w:rPr>
+      </w:pPr>
+      <w:proofErr w:type="gramStart"/>
+      <w:r>
+        <w:rPr>
+          <w:lang w:val="en-US"/>
+        </w:rPr>
+        <w:t>Ans :</w:t>
+      </w:r>
+      <w:proofErr w:type="gramEnd"/>
+      <w:r>
+        <w:rPr>
+          <w:lang w:val="en-US"/>
+        </w:rPr>
+        <w:t xml:space="preserve"> One name multiple </w:t>
+      </w:r>
+      <w:proofErr w:type="gramStart"/>
+      <w:r>
+        <w:rPr>
+          <w:lang w:val="en-US"/>
+        </w:rPr>
+        <w:t>forum .</w:t>
+      </w:r>
+      <w:proofErr w:type="gramEnd"/>
+      <w:r>
+        <w:rPr>
+          <w:lang w:val="en-US"/>
+        </w:rPr>
+        <w:t xml:space="preserve"> When one software has multiple functions.</w:t>
+      </w:r>
+    </w:p>
+    <w:p>
+      <w:pPr>
+        <w:ind w:left="360"/>
+        <w:rPr>
+          <w:lang w:val="en-US"/>
+        </w:rPr>
+      </w:pPr>
+    </w:p>
+    <w:p>
+      <w:pPr>
+        <w:ind w:left="360"/>
+      </w:pPr>
+      <w:r>
+        <w:t xml:space="preserve">Write agile manifesto </w:t>
+      </w:r>
+      <w:proofErr w:type="gramStart"/>
+      <w:r>
+        <w:t>principles</w:t>
+      </w:r>
+      <w:r>
+        <w:t xml:space="preserve"> ?</w:t>
+      </w:r>
+      <w:proofErr w:type="gramEnd"/>
+    </w:p>
+    <w:p>
+      <w:pPr>
+        <w:ind w:left="360"/>
+      </w:pPr>
+      <w:proofErr w:type="gramStart"/>
+      <w:r>
+        <w:t>Ans :</w:t>
+      </w:r>
+      <w:proofErr w:type="gramEnd"/>
+      <w:r>
         <w:t xml:space="preserve"> </w:t>
       </w:r>
+      <w:r>
+        <w:t xml:space="preserve">This are the following manifesto of agile </w:t>
+      </w:r>
+      <w:proofErr w:type="gramStart"/>
+      <w:r>
+        <w:t>methodology :</w:t>
+      </w:r>
+      <w:proofErr w:type="gramEnd"/>
+      <w:r>
+        <w:t>-</w:t>
+      </w:r>
+    </w:p>
+    <w:p>
+      <w:pPr>
+        <w:pStyle w:val="ListParagraph"/>
+        <w:numPr>
+          <w:ilvl w:val="0"/>
+          <w:numId w:val="12"/>
+        </w:numPr>
+        <w:rPr>
+          <w:lang w:val="en-US"/>
+        </w:rPr>
+      </w:pPr>
+      <w:r>
+        <w:rPr>
+          <w:lang w:val="en-US"/>
+        </w:rPr>
+        <w:t>Ear</w:t>
+      </w:r>
+      <w:r>
+        <w:rPr>
+          <w:lang w:val="en-US"/>
+        </w:rPr>
+        <w:t xml:space="preserve">ly and continuous </w:t>
+      </w:r>
+      <w:r>
+        <w:rPr>
+          <w:lang w:val="en-US"/>
+        </w:rPr>
+        <w:t xml:space="preserve">delivery make customer satisfied </w:t>
+      </w:r>
+    </w:p>
+    <w:p>
+      <w:pPr>
+        <w:pStyle w:val="ListParagraph"/>
+        <w:numPr>
+          <w:ilvl w:val="0"/>
+          <w:numId w:val="12"/>
+        </w:numPr>
+        <w:rPr>
+          <w:lang w:val="en-US"/>
+        </w:rPr>
+      </w:pPr>
+      <w:r>
+        <w:rPr>
+          <w:lang w:val="en-US"/>
+        </w:rPr>
+        <w:t xml:space="preserve">Any change in the middle of the development is accepted </w:t>
+      </w:r>
+    </w:p>
+    <w:p>
+      <w:pPr>
+        <w:pStyle w:val="ListParagraph"/>
+        <w:numPr>
+          <w:ilvl w:val="0"/>
+          <w:numId w:val="12"/>
+        </w:numPr>
+        <w:rPr>
+          <w:lang w:val="en-US"/>
+        </w:rPr>
+      </w:pPr>
+      <w:r>
+        <w:rPr>
+          <w:lang w:val="en-US"/>
+        </w:rPr>
+        <w:t>Continuous delivery of the working software</w:t>
+      </w:r>
+    </w:p>
+    <w:p>
+      <w:pPr>
+        <w:pStyle w:val="ListParagraph"/>
+        <w:numPr>
+          <w:ilvl w:val="0"/>
+          <w:numId w:val="12"/>
+        </w:numPr>
+        <w:rPr>
+          <w:lang w:val="en-US"/>
+        </w:rPr>
+      </w:pPr>
+      <w:r>
+        <w:rPr>
+          <w:lang w:val="en-US"/>
+        </w:rPr>
+        <w:t>P</w:t>
+      </w:r>
+      <w:r>
+        <w:rPr>
+          <w:lang w:val="en-US"/>
+        </w:rPr>
+        <w:t>roper</w:t>
+      </w:r>
+      <w:r>
+        <w:rPr>
+          <w:lang w:val="en-US"/>
+        </w:rPr>
+        <w:t xml:space="preserve"> communi</w:t>
+      </w:r>
+      <w:r>
+        <w:rPr>
+          <w:lang w:val="en-US"/>
+        </w:rPr>
+        <w:t>cation between the cu</w:t>
+      </w:r>
+      <w:r>
+        <w:rPr>
+          <w:lang w:val="en-US"/>
+        </w:rPr>
+        <w:t>stomer and developer is c</w:t>
+      </w:r>
+      <w:r>
+        <w:rPr>
+          <w:lang w:val="en-US"/>
+        </w:rPr>
+        <w:t>ompulsory</w:t>
+      </w:r>
+    </w:p>
+    <w:p>
+      <w:pPr>
+        <w:pStyle w:val="ListParagraph"/>
+        <w:numPr>
+          <w:ilvl w:val="0"/>
+          <w:numId w:val="12"/>
+        </w:numPr>
+        <w:rPr>
+          <w:lang w:val="en-US"/>
+        </w:rPr>
+      </w:pPr>
+      <w:r>
+        <w:rPr>
+          <w:lang w:val="en-US"/>
+        </w:rPr>
+        <w:t>Trust and motivation should be there in the team</w:t>
+      </w:r>
+      <w:r>
+        <w:rPr>
+          <w:lang w:val="en-US"/>
+        </w:rPr>
+        <w:t xml:space="preserve"> members</w:t>
+      </w:r>
+    </w:p>
+    <w:p>
+      <w:pPr>
+        <w:pStyle w:val="ListParagraph"/>
+        <w:numPr>
+          <w:ilvl w:val="0"/>
+          <w:numId w:val="12"/>
+        </w:numPr>
+        <w:rPr>
+          <w:lang w:val="en-US"/>
+        </w:rPr>
+      </w:pPr>
+      <w:r>
+        <w:rPr>
+          <w:lang w:val="en-US"/>
+        </w:rPr>
+        <w:t xml:space="preserve">Face to face communication </w:t>
+      </w:r>
+      <w:r>
+        <w:rPr>
+          <w:lang w:val="en-US"/>
+        </w:rPr>
+        <w:t>inside the team brings project successful</w:t>
+      </w:r>
+    </w:p>
+    <w:p>
+      <w:pPr>
+        <w:pStyle w:val="ListParagraph"/>
+        <w:numPr>
+          <w:ilvl w:val="0"/>
+          <w:numId w:val="12"/>
+        </w:numPr>
+        <w:rPr>
+          <w:lang w:val="en-US"/>
+        </w:rPr>
+      </w:pPr>
+      <w:r>
+        <w:rPr>
+          <w:lang w:val="en-US"/>
+        </w:rPr>
+        <w:t xml:space="preserve">Working software is </w:t>
+      </w:r>
+      <w:r>
+        <w:rPr>
+          <w:lang w:val="en-US"/>
+        </w:rPr>
+        <w:t>the primary goal</w:t>
+      </w:r>
+    </w:p>
+    <w:p>
+      <w:pPr>
+        <w:pStyle w:val="ListParagraph"/>
+        <w:numPr>
+          <w:ilvl w:val="0"/>
+          <w:numId w:val="12"/>
+        </w:numPr>
+        <w:rPr>
+          <w:lang w:val="en-US"/>
+        </w:rPr>
+      </w:pPr>
+      <w:r>
+        <w:rPr>
+          <w:lang w:val="en-US"/>
+        </w:rPr>
+        <w:t>S</w:t>
+      </w:r>
+      <w:r>
+        <w:rPr>
+          <w:lang w:val="en-US"/>
+        </w:rPr>
+        <w:t>t</w:t>
+      </w:r>
+      <w:r>
+        <w:rPr>
+          <w:lang w:val="en-US"/>
+        </w:rPr>
+        <w:t xml:space="preserve">eady development is the most important </w:t>
+      </w:r>
+      <w:r>
+        <w:rPr>
+          <w:lang w:val="en-US"/>
+        </w:rPr>
+        <w:t>part to keep the operation running</w:t>
+      </w:r>
+    </w:p>
+    <w:p>
+      <w:pPr>
+        <w:pStyle w:val="ListParagraph"/>
+        <w:numPr>
+          <w:ilvl w:val="0"/>
+          <w:numId w:val="12"/>
+        </w:numPr>
+        <w:rPr>
+          <w:lang w:val="en-US"/>
+        </w:rPr>
+      </w:pPr>
+      <w:r>
+        <w:rPr>
+          <w:lang w:val="en-US"/>
+        </w:rPr>
+        <w:t xml:space="preserve">Continuous </w:t>
+      </w:r>
+      <w:r>
+        <w:rPr>
+          <w:lang w:val="en-US"/>
+        </w:rPr>
+        <w:t xml:space="preserve">attention to technical detail and design for </w:t>
+      </w:r>
+      <w:r>
+        <w:rPr>
+          <w:lang w:val="en-US"/>
+        </w:rPr>
+        <w:t>perfect quality</w:t>
+      </w:r>
+    </w:p>
+    <w:p>
+      <w:pPr>
+        <w:pStyle w:val="ListParagraph"/>
+        <w:numPr>
+          <w:ilvl w:val="0"/>
+          <w:numId w:val="12"/>
+        </w:numPr>
+        <w:rPr>
+          <w:lang w:val="en-US"/>
+        </w:rPr>
+      </w:pPr>
+      <w:r>
+        <w:rPr>
+          <w:lang w:val="en-US"/>
+        </w:rPr>
+        <w:t xml:space="preserve">Simplicity in the software </w:t>
+      </w:r>
+    </w:p>
+    <w:p>
+      <w:pPr>
+        <w:pStyle w:val="ListParagraph"/>
+        <w:numPr>
+          <w:ilvl w:val="0"/>
+          <w:numId w:val="12"/>
+        </w:numPr>
+        <w:rPr>
+          <w:lang w:val="en-US"/>
+        </w:rPr>
+      </w:pPr>
+      <w:proofErr w:type="spellStart"/>
+      <w:r>
+        <w:rPr>
+          <w:lang w:val="en-US"/>
+        </w:rPr>
+        <w:t>Self organized</w:t>
+      </w:r>
+      <w:proofErr w:type="spellEnd"/>
+      <w:r>
+        <w:rPr>
+          <w:lang w:val="en-US"/>
+        </w:rPr>
+        <w:t xml:space="preserve"> and skil</w:t>
+      </w:r>
+      <w:r>
+        <w:rPr>
+          <w:lang w:val="en-US"/>
+        </w:rPr>
+        <w:t>led team is requirement</w:t>
+      </w:r>
+    </w:p>
+    <w:p>
+      <w:pPr>
+        <w:pStyle w:val="ListParagraph"/>
+        <w:numPr>
+          <w:ilvl w:val="0"/>
+          <w:numId w:val="12"/>
+        </w:numPr>
+        <w:rPr>
+          <w:lang w:val="en-US"/>
+        </w:rPr>
+      </w:pPr>
+      <w:r>
+        <w:rPr>
+          <w:lang w:val="en-US"/>
+        </w:rPr>
+        <w:t>Team reg</w:t>
+      </w:r>
+      <w:r>
+        <w:rPr>
+          <w:lang w:val="en-US"/>
+        </w:rPr>
+        <w:t xml:space="preserve">ularly reviews and </w:t>
+      </w:r>
+      <w:proofErr w:type="gramStart"/>
+      <w:r>
+        <w:rPr>
+          <w:lang w:val="en-US"/>
+        </w:rPr>
+        <w:t>improve</w:t>
+      </w:r>
+      <w:proofErr w:type="gramEnd"/>
+      <w:r>
+        <w:rPr>
+          <w:lang w:val="en-US"/>
+        </w:rPr>
+        <w:t xml:space="preserve"> the effectivene</w:t>
+      </w:r>
+      <w:r>
+        <w:rPr>
+          <w:lang w:val="en-US"/>
+        </w:rPr>
+        <w:t>ss of the work</w:t>
+      </w:r>
+      <w:r>
+        <w:rPr>
+          <w:lang w:val="en-US"/>
+        </w:rPr>
+        <w:t xml:space="preserve"> </w:t>
+      </w:r>
+      <w:r>
+        <w:rPr>
+          <w:lang w:val="en-US"/>
+        </w:rPr>
+        <w:t xml:space="preserve"> </w:t>
+      </w:r>
+    </w:p>
+    <w:p>
+      <w:pPr>
+        <w:rPr>
+          <w:lang w:val="en-US"/>
+        </w:rPr>
+      </w:pPr>
+      <w:r>
+        <w:rPr>
+          <w:noProof/>
+          <w:lang w:val="en-US"/>
+        </w:rPr>
+        <w:lastRenderedPageBreak/>
+        <w:drawing>
+          <wp:inline distT="0" distB="0" distL="0" distR="0" wp14:anchorId="27E0DBE5" wp14:editId="203EF87D">
+            <wp:extent cx="5731510" cy="7982585"/>
+            <wp:effectExtent l="0" t="0" r="2540" b="0"/>
+            <wp:docPr id="1556748165" name="Picture 1"/>
+            <wp:cNvGraphicFramePr>
+              <a:graphicFrameLocks xmlns:a="http://schemas.openxmlformats.org/drawingml/2006/main" noChangeAspect="1"/>
+            </wp:cNvGraphicFramePr>
+            <a:graphic xmlns:a="http://schemas.openxmlformats.org/drawingml/2006/main">
+              <a:graphicData uri="http://schemas.openxmlformats.org/drawingml/2006/picture">
+                <pic:pic xmlns:pic="http://schemas.openxmlformats.org/drawingml/2006/picture">
+                  <pic:nvPicPr>
+                    <pic:cNvPr id="1556748165" name="Picture 1556748165"/>
+                    <pic:cNvPicPr/>
+                  </pic:nvPicPr>
+                  <pic:blipFill>
+                    <a:blip r:embed="rId8">
+                      <a:extLst>
+                        <a:ext uri="{28A0092B-C50C-407E-A947-70E740481C1C}">
+                          <a14:useLocalDpi xmlns:a14="http://schemas.microsoft.com/office/drawing/2010/main" val="0"/>
+                        </a:ext>
+                      </a:extLst>
+                    </a:blip>
+                    <a:stretch>
+                      <a:fillRect/>
+                    </a:stretch>
+                  </pic:blipFill>
+                  <pic:spPr>
+                    <a:xfrm>
+                      <a:off x="0" y="0"/>
+                      <a:ext cx="5731510" cy="7982585"/>
+                    </a:xfrm>
+                    <a:prstGeom prst="rect">
+                      <a:avLst/>
+                    </a:prstGeom>
+                  </pic:spPr>
+                </pic:pic>
+              </a:graphicData>
+            </a:graphic>
+          </wp:inline>
+        </w:drawing>
+      </w:r>
+    </w:p>
+    <w:p>
+      <w:pPr>
+        <w:rPr>
+          <w:lang w:val="en-US"/>
+        </w:rPr>
+      </w:pPr>
+    </w:p>
+    <w:p>
+      <w:pPr>
+        <w:rPr>
+          <w:lang w:val="en-US"/>
+        </w:rPr>
+      </w:pPr>
+    </w:p>
+    <w:p>
+      <w:pPr>
+        <w:rPr>
+          <w:noProof/>
+          <w:lang w:val="en-US"/>
+        </w:rPr>
+      </w:pPr>
+      <w:r>
+        <w:rPr>
+          <w:noProof/>
+          <w:lang w:val="en-US"/>
+        </w:rPr>
+        <w:lastRenderedPageBreak/>
+        <w:drawing>
+          <wp:inline distT="0" distB="0" distL="0" distR="0" wp14:anchorId="7C345007" wp14:editId="07DC3324">
+            <wp:extent cx="5731510" cy="4966970"/>
+            <wp:effectExtent l="0" t="0" r="2540" b="5080"/>
+            <wp:docPr id="549904472" name="Picture 2"/>
+            <wp:cNvGraphicFramePr>
+              <a:graphicFrameLocks xmlns:a="http://schemas.openxmlformats.org/drawingml/2006/main" noChangeAspect="1"/>
+            </wp:cNvGraphicFramePr>
+            <a:graphic xmlns:a="http://schemas.openxmlformats.org/drawingml/2006/main">
+              <a:graphicData uri="http://schemas.openxmlformats.org/drawingml/2006/picture">
+                <pic:pic xmlns:pic="http://schemas.openxmlformats.org/drawingml/2006/picture">
+                  <pic:nvPicPr>
+                    <pic:cNvPr id="549904472" name="Picture 549904472"/>
+                    <pic:cNvPicPr/>
+                  </pic:nvPicPr>
+                  <pic:blipFill>
+                    <a:blip r:embed="rId9">
+                      <a:extLst>
+                        <a:ext uri="{28A0092B-C50C-407E-A947-70E740481C1C}">
+                          <a14:useLocalDpi xmlns:a14="http://schemas.microsoft.com/office/drawing/2010/main" val="0"/>
+                        </a:ext>
+                      </a:extLst>
+                    </a:blip>
+                    <a:stretch>
+                      <a:fillRect/>
+                    </a:stretch>
+                  </pic:blipFill>
+                  <pic:spPr>
+                    <a:xfrm>
+                      <a:off x="0" y="0"/>
+                      <a:ext cx="5731510" cy="4966970"/>
+                    </a:xfrm>
+                    <a:prstGeom prst="rect">
+                      <a:avLst/>
+                    </a:prstGeom>
+                  </pic:spPr>
+                </pic:pic>
+              </a:graphicData>
+            </a:graphic>
+          </wp:inline>
+        </w:drawing>
+      </w:r>
+      <w:r>
+        <w:rPr>
+          <w:lang w:val="en-US"/>
+        </w:rPr>
+        <w:t xml:space="preserve"> </w:t>
+      </w:r>
+    </w:p>
+    <w:p>
+      <w:pPr>
+        <w:rPr>
+          <w:lang w:val="en-US"/>
+        </w:rPr>
+      </w:pPr>
+    </w:p>
+    <w:p>
+      <w:pPr>
+        <w:rPr>
+          <w:lang w:val="en-US"/>
+        </w:rPr>
+      </w:pPr>
+    </w:p>
+    <w:p>
+      <w:pPr>
+        <w:rPr>
+          <w:lang w:val="en-US"/>
+        </w:rPr>
+      </w:pPr>
+    </w:p>
+    <w:p>
+      <w:pPr>
+        <w:rPr>
+          <w:lang w:val="en-US"/>
+        </w:rPr>
+      </w:pPr>
+      <w:r>
+        <w:rPr>
+          <w:noProof/>
+          <w:lang w:val="en-US"/>
+        </w:rPr>
+        <w:lastRenderedPageBreak/>
+        <w:drawing>
+          <wp:inline distT="0" distB="0" distL="0" distR="0" wp14:anchorId="2A8C40A6" wp14:editId="36D247E4">
+            <wp:extent cx="5731510" cy="7334250"/>
+            <wp:effectExtent l="0" t="0" r="2540" b="0"/>
+            <wp:docPr id="1861369636" name="Picture 1"/>
+            <wp:cNvGraphicFramePr>
+              <a:graphicFrameLocks xmlns:a="http://schemas.openxmlformats.org/drawingml/2006/main" noChangeAspect="1"/>
+            </wp:cNvGraphicFramePr>
+            <a:graphic xmlns:a="http://schemas.openxmlformats.org/drawingml/2006/main">
+              <a:graphicData uri="http://schemas.openxmlformats.org/drawingml/2006/picture">
+                <pic:pic xmlns:pic="http://schemas.openxmlformats.org/drawingml/2006/picture">
+                  <pic:nvPicPr>
+                    <pic:cNvPr id="1861369636" name="Picture 1861369636"/>
+                    <pic:cNvPicPr/>
+                  </pic:nvPicPr>
+                  <pic:blipFill>
+                    <a:blip r:embed="rId10">
+                      <a:extLst>
+                        <a:ext uri="{28A0092B-C50C-407E-A947-70E740481C1C}">
+                          <a14:useLocalDpi xmlns:a14="http://schemas.microsoft.com/office/drawing/2010/main" val="0"/>
+                        </a:ext>
+                      </a:extLst>
+                    </a:blip>
+                    <a:stretch>
+                      <a:fillRect/>
+                    </a:stretch>
+                  </pic:blipFill>
+                  <pic:spPr>
+                    <a:xfrm>
+                      <a:off x="0" y="0"/>
+                      <a:ext cx="5731510" cy="7334250"/>
+                    </a:xfrm>
+                    <a:prstGeom prst="rect">
+                      <a:avLst/>
+                    </a:prstGeom>
+                  </pic:spPr>
+                </pic:pic>
+              </a:graphicData>
+            </a:graphic>
+          </wp:inline>
+        </w:drawing>
+      </w:r>
+    </w:p>
+    <w:p>
+      <w:pPr>
+        <w:rPr>
+          <w:lang w:val="en-US"/>
+        </w:rPr>
+      </w:pPr>
+      <w:r>
+        <w:rPr>
+          <w:noProof/>
+          <w:lang w:val="en-US"/>
+        </w:rPr>
+        <w:lastRenderedPageBreak/>
+        <w:drawing>
+          <wp:inline distT="0" distB="0" distL="0" distR="0" wp14:anchorId="122D3EB2" wp14:editId="28C91EEA">
+            <wp:extent cx="5731510" cy="4907280"/>
+            <wp:effectExtent l="0" t="0" r="2540" b="7620"/>
+            <wp:docPr id="794472580" name="Picture 2"/>
+            <wp:cNvGraphicFramePr>
+              <a:graphicFrameLocks xmlns:a="http://schemas.openxmlformats.org/drawingml/2006/main" noChangeAspect="1"/>
+            </wp:cNvGraphicFramePr>
+            <a:graphic xmlns:a="http://schemas.openxmlformats.org/drawingml/2006/main">
+              <a:graphicData uri="http://schemas.openxmlformats.org/drawingml/2006/picture">
+                <pic:pic xmlns:pic="http://schemas.openxmlformats.org/drawingml/2006/picture">
+                  <pic:nvPicPr>
+                    <pic:cNvPr id="794472580" name="Picture 794472580"/>
+                    <pic:cNvPicPr/>
+                  </pic:nvPicPr>
+                  <pic:blipFill>
+                    <a:blip r:embed="rId11">
+                      <a:extLst>
+                        <a:ext uri="{28A0092B-C50C-407E-A947-70E740481C1C}">
+                          <a14:useLocalDpi xmlns:a14="http://schemas.microsoft.com/office/drawing/2010/main" val="0"/>
+                        </a:ext>
+                      </a:extLst>
+                    </a:blip>
+                    <a:stretch>
+                      <a:fillRect/>
+                    </a:stretch>
+                  </pic:blipFill>
+                  <pic:spPr>
+                    <a:xfrm>
+                      <a:off x="0" y="0"/>
+                      <a:ext cx="5731510" cy="4907280"/>
+                    </a:xfrm>
+                    <a:prstGeom prst="rect">
+                      <a:avLst/>
+                    </a:prstGeom>
+                  </pic:spPr>
+                </pic:pic>
+              </a:graphicData>
+            </a:graphic>
+          </wp:inline>
+        </w:drawing>
+      </w:r>
+    </w:p>
+    <w:p>
+      <w:pPr>
+        <w:rPr>
+          <w:noProof/>
+          <w:lang w:val="en-US"/>
+        </w:rPr>
+      </w:pPr>
+    </w:p>
+    <w:p>
+      <w:pPr>
+        <w:ind w:firstLine="720"/>
+        <w:rPr>
+          <w:lang w:val="en-US"/>
+        </w:rPr>
+      </w:pPr>
     </w:p>
     <w:sectPr>
       <w:pgSz w:w="11906" w:h="16838"/>
@@ -1030,6 +2302,56 @@
 </w:document>
 </file>
 
+<file path=word/endnotes.xml><?xml version="1.0" encoding="utf-8"?>
+<w:endnotes xmlns:wpc="http://schemas.microsoft.com/office/word/2010/wordprocessingCanvas" xmlns:cx="http://schemas.microsoft.com/office/drawing/2014/chartex" xmlns:cx1="http://schemas.microsoft.com/office/drawing/2015/9/8/chartex" xmlns:cx2="http://schemas.microsoft.com/office/drawing/2015/10/21/chartex" xmlns:cx3="http://schemas.microsoft.com/office/drawing/2016/5/9/chartex" xmlns:cx4="http://schemas.microsoft.com/office/drawing/2016/5/10/chartex" xmlns:cx5="http://schemas.microsoft.com/office/drawing/2016/5/11/chartex" xmlns:cx6="http://schemas.microsoft.com/office/drawing/2016/5/12/chartex" xmlns:cx7="http://schemas.microsoft.com/office/drawing/2016/5/13/chartex" xmlns:cx8="http://schemas.microsoft.com/office/drawing/2016/5/14/chartex" xmlns:mc="http://schemas.openxmlformats.org/markup-compatibility/2006" xmlns:aink="http://schemas.microsoft.com/office/drawing/2016/ink" xmlns:am3d="http://schemas.microsoft.com/office/drawing/2017/model3d" xmlns:o="urn:schemas-microsoft-com:office:office" xmlns:oel="http://schemas.microsoft.com/office/2019/extlst" xmlns:r="http://schemas.openxmlformats.org/officeDocument/2006/relationships" xmlns:m="http://schemas.openxmlformats.org/officeDocument/2006/math" xmlns:v="urn:schemas-microsoft-com:vml" xmlns:wp14="http://schemas.microsoft.com/office/word/2010/wordprocessingDrawing" xmlns:wp="http://schemas.openxmlformats.org/drawingml/2006/wordprocessingDrawing" xmlns:w10="urn:schemas-microsoft-com:office:word" xmlns:w="http://schemas.openxmlformats.org/wordprocessingml/2006/main" xmlns:w14="http://schemas.microsoft.com/office/word/2010/wordml" xmlns:w15="http://schemas.microsoft.com/office/word/2012/wordml" xmlns:w16cex="http://schemas.microsoft.com/office/word/2018/wordml/cex" xmlns:w16cid="http://schemas.microsoft.com/office/word/2016/wordml/cid" xmlns:w16="http://schemas.microsoft.com/office/word/2018/wordml" xmlns:w16du="http://schemas.microsoft.com/office/word/2023/wordml/word16du" xmlns:w16sdtdh="http://schemas.microsoft.com/office/word/2020/wordml/sdtdatahash" xmlns:w16sdtfl="http://schemas.microsoft.com/office/word/2024/wordml/sdtformatlock" xmlns:w16se="http://schemas.microsoft.com/office/word/2015/wordml/symex" xmlns:wpg="http://schemas.microsoft.com/office/word/2010/wordprocessingGroup" xmlns:wpi="http://schemas.microsoft.com/office/word/2010/wordprocessingInk" xmlns:wne="http://schemas.microsoft.com/office/word/2006/wordml" xmlns:wps="http://schemas.microsoft.com/office/word/2010/wordprocessingShape" mc:Ignorable="w14 w15 w16se w16cid w16 w16cex w16sdtdh w16sdtfl w16du wp14">
+  <w:endnote w:type="separator" w:id="-1">
+    <w:p>
+      <w:pPr>
+        <w:spacing w:after="0" w:line="240" w:lineRule="auto"/>
+      </w:pPr>
+      <w:r>
+        <w:separator/>
+      </w:r>
+    </w:p>
+  </w:endnote>
+  <w:endnote w:type="continuationSeparator" w:id="0">
+    <w:p>
+      <w:pPr>
+        <w:spacing w:after="0" w:line="240" w:lineRule="auto"/>
+      </w:pPr>
+      <w:r>
+        <w:continuationSeparator/>
+      </w:r>
+    </w:p>
+  </w:endnote>
+</w:endnotes>
+</file>
+
+<file path=word/footnotes.xml><?xml version="1.0" encoding="utf-8"?>
+<w:footnotes xmlns:wpc="http://schemas.microsoft.com/office/word/2010/wordprocessingCanvas" xmlns:cx="http://schemas.microsoft.com/office/drawing/2014/chartex" xmlns:cx1="http://schemas.microsoft.com/office/drawing/2015/9/8/chartex" xmlns:cx2="http://schemas.microsoft.com/office/drawing/2015/10/21/chartex" xmlns:cx3="http://schemas.microsoft.com/office/drawing/2016/5/9/chartex" xmlns:cx4="http://schemas.microsoft.com/office/drawing/2016/5/10/chartex" xmlns:cx5="http://schemas.microsoft.com/office/drawing/2016/5/11/chartex" xmlns:cx6="http://schemas.microsoft.com/office/drawing/2016/5/12/chartex" xmlns:cx7="http://schemas.microsoft.com/office/drawing/2016/5/13/chartex" xmlns:cx8="http://schemas.microsoft.com/office/drawing/2016/5/14/chartex" xmlns:mc="http://schemas.openxmlformats.org/markup-compatibility/2006" xmlns:aink="http://schemas.microsoft.com/office/drawing/2016/ink" xmlns:am3d="http://schemas.microsoft.com/office/drawing/2017/model3d" xmlns:o="urn:schemas-microsoft-com:office:office" xmlns:oel="http://schemas.microsoft.com/office/2019/extlst" xmlns:r="http://schemas.openxmlformats.org/officeDocument/2006/relationships" xmlns:m="http://schemas.openxmlformats.org/officeDocument/2006/math" xmlns:v="urn:schemas-microsoft-com:vml" xmlns:wp14="http://schemas.microsoft.com/office/word/2010/wordprocessingDrawing" xmlns:wp="http://schemas.openxmlformats.org/drawingml/2006/wordprocessingDrawing" xmlns:w10="urn:schemas-microsoft-com:office:word" xmlns:w="http://schemas.openxmlformats.org/wordprocessingml/2006/main" xmlns:w14="http://schemas.microsoft.com/office/word/2010/wordml" xmlns:w15="http://schemas.microsoft.com/office/word/2012/wordml" xmlns:w16cex="http://schemas.microsoft.com/office/word/2018/wordml/cex" xmlns:w16cid="http://schemas.microsoft.com/office/word/2016/wordml/cid" xmlns:w16="http://schemas.microsoft.com/office/word/2018/wordml" xmlns:w16du="http://schemas.microsoft.com/office/word/2023/wordml/word16du" xmlns:w16sdtdh="http://schemas.microsoft.com/office/word/2020/wordml/sdtdatahash" xmlns:w16sdtfl="http://schemas.microsoft.com/office/word/2024/wordml/sdtformatlock" xmlns:w16se="http://schemas.microsoft.com/office/word/2015/wordml/symex" xmlns:wpg="http://schemas.microsoft.com/office/word/2010/wordprocessingGroup" xmlns:wpi="http://schemas.microsoft.com/office/word/2010/wordprocessingInk" xmlns:wne="http://schemas.microsoft.com/office/word/2006/wordml" xmlns:wps="http://schemas.microsoft.com/office/word/2010/wordprocessingShape" mc:Ignorable="w14 w15 w16se w16cid w16 w16cex w16sdtdh w16sdtfl w16du wp14">
+  <w:footnote w:type="separator" w:id="-1">
+    <w:p>
+      <w:pPr>
+        <w:spacing w:after="0" w:line="240" w:lineRule="auto"/>
+      </w:pPr>
+      <w:r>
+        <w:separator/>
+      </w:r>
+    </w:p>
+  </w:footnote>
+  <w:footnote w:type="continuationSeparator" w:id="0">
+    <w:p>
+      <w:pPr>
+        <w:spacing w:after="0" w:line="240" w:lineRule="auto"/>
+      </w:pPr>
+      <w:r>
+        <w:continuationSeparator/>
+      </w:r>
+    </w:p>
+  </w:footnote>
+</w:footnotes>
+</file>
+
 <file path=word/numbering.xml><?xml version="1.0" encoding="utf-8"?>
 <w:numbering xmlns:wpc="http://schemas.microsoft.com/office/word/2010/wordprocessingCanvas" xmlns:cx="http://schemas.microsoft.com/office/drawing/2014/chartex" xmlns:cx1="http://schemas.microsoft.com/office/drawing/2015/9/8/chartex" xmlns:cx2="http://schemas.microsoft.com/office/drawing/2015/10/21/chartex" xmlns:cx3="http://schemas.microsoft.com/office/drawing/2016/5/9/chartex" xmlns:cx4="http://schemas.microsoft.com/office/drawing/2016/5/10/chartex" xmlns:cx5="http://schemas.microsoft.com/office/drawing/2016/5/11/chartex" xmlns:cx6="http://schemas.microsoft.com/office/drawing/2016/5/12/chartex" xmlns:cx7="http://schemas.microsoft.com/office/drawing/2016/5/13/chartex" xmlns:cx8="http://schemas.microsoft.com/office/drawing/2016/5/14/chartex" xmlns:mc="http://schemas.openxmlformats.org/markup-compatibility/2006" xmlns:aink="http://schemas.microsoft.com/office/drawing/2016/ink" xmlns:am3d="http://schemas.microsoft.com/office/drawing/2017/model3d" xmlns:o="urn:schemas-microsoft-com:office:office" xmlns:oel="http://schemas.microsoft.com/office/2019/extlst" xmlns:r="http://schemas.openxmlformats.org/officeDocument/2006/relationships" xmlns:m="http://schemas.openxmlformats.org/officeDocument/2006/math" xmlns:v="urn:schemas-microsoft-com:vml" xmlns:wp14="http://schemas.microsoft.com/office/word/2010/wordprocessingDrawing" xmlns:wp="http://schemas.openxmlformats.org/drawingml/2006/wordprocessingDrawing" xmlns:w10="urn:schemas-microsoft-com:office:word" xmlns:w="http://schemas.openxmlformats.org/wordprocessingml/2006/main" xmlns:w14="http://schemas.microsoft.com/office/word/2010/wordml" xmlns:w15="http://schemas.microsoft.com/office/word/2012/wordml" xmlns:w16cex="http://schemas.microsoft.com/office/word/2018/wordml/cex" xmlns:w16cid="http://schemas.microsoft.com/office/word/2016/wordml/cid" xmlns:w16="http://schemas.microsoft.com/office/word/2018/wordml" xmlns:w16du="http://schemas.microsoft.com/office/word/2023/wordml/word16du" xmlns:w16sdtdh="http://schemas.microsoft.com/office/word/2020/wordml/sdtdatahash" xmlns:w16sdtfl="http://schemas.microsoft.com/office/word/2024/wordml/sdtformatlock" xmlns:w16se="http://schemas.microsoft.com/office/word/2015/wordml/symex" xmlns:wpg="http://schemas.microsoft.com/office/word/2010/wordprocessingGroup" xmlns:wpi="http://schemas.microsoft.com/office/word/2010/wordprocessingInk" xmlns:wne="http://schemas.microsoft.com/office/word/2006/wordml" xmlns:wps="http://schemas.microsoft.com/office/word/2010/wordprocessingShape" mc:Ignorable="w14 w15 w16se w16cid w16 w16cex w16sdtdh w16sdtfl w16du wp14">
   <w:abstractNum w:abstractNumId="0" w15:restartNumberingAfterBreak="0">
@@ -1119,6 +2441,264 @@
     </w:lvl>
   </w:abstractNum>
   <w:abstractNum w:abstractNumId="1" w15:restartNumberingAfterBreak="0">
+    <w:nsid w:val="01A00DAA"/>
+    <w:multiLevelType w:val="hybridMultilevel"/>
+    <w:tmpl w:val="CC80BEAC"/>
+    <w:lvl w:ilvl="0" w:tplc="4009000F">
+      <w:start w:val="1"/>
+      <w:numFmt w:val="decimal"/>
+      <w:lvlText w:val="%1."/>
+      <w:lvlJc w:val="left"/>
+      <w:pPr>
+        <w:ind w:left="1080" w:hanging="360"/>
+      </w:pPr>
+    </w:lvl>
+    <w:lvl w:ilvl="1" w:tplc="40090019" w:tentative="1">
+      <w:start w:val="1"/>
+      <w:numFmt w:val="lowerLetter"/>
+      <w:lvlText w:val="%2."/>
+      <w:lvlJc w:val="left"/>
+      <w:pPr>
+        <w:ind w:left="1800" w:hanging="360"/>
+      </w:pPr>
+    </w:lvl>
+    <w:lvl w:ilvl="2" w:tplc="4009001B" w:tentative="1">
+      <w:start w:val="1"/>
+      <w:numFmt w:val="lowerRoman"/>
+      <w:lvlText w:val="%3."/>
+      <w:lvlJc w:val="right"/>
+      <w:pPr>
+        <w:ind w:left="2520" w:hanging="180"/>
+      </w:pPr>
+    </w:lvl>
+    <w:lvl w:ilvl="3" w:tplc="4009000F" w:tentative="1">
+      <w:start w:val="1"/>
+      <w:numFmt w:val="decimal"/>
+      <w:lvlText w:val="%4."/>
+      <w:lvlJc w:val="left"/>
+      <w:pPr>
+        <w:ind w:left="3240" w:hanging="360"/>
+      </w:pPr>
+    </w:lvl>
+    <w:lvl w:ilvl="4" w:tplc="40090019" w:tentative="1">
+      <w:start w:val="1"/>
+      <w:numFmt w:val="lowerLetter"/>
+      <w:lvlText w:val="%5."/>
+      <w:lvlJc w:val="left"/>
+      <w:pPr>
+        <w:ind w:left="3960" w:hanging="360"/>
+      </w:pPr>
+    </w:lvl>
+    <w:lvl w:ilvl="5" w:tplc="4009001B" w:tentative="1">
+      <w:start w:val="1"/>
+      <w:numFmt w:val="lowerRoman"/>
+      <w:lvlText w:val="%6."/>
+      <w:lvlJc w:val="right"/>
+      <w:pPr>
+        <w:ind w:left="4680" w:hanging="180"/>
+      </w:pPr>
+    </w:lvl>
+    <w:lvl w:ilvl="6" w:tplc="4009000F" w:tentative="1">
+      <w:start w:val="1"/>
+      <w:numFmt w:val="decimal"/>
+      <w:lvlText w:val="%7."/>
+      <w:lvlJc w:val="left"/>
+      <w:pPr>
+        <w:ind w:left="5400" w:hanging="360"/>
+      </w:pPr>
+    </w:lvl>
+    <w:lvl w:ilvl="7" w:tplc="40090019" w:tentative="1">
+      <w:start w:val="1"/>
+      <w:numFmt w:val="lowerLetter"/>
+      <w:lvlText w:val="%8."/>
+      <w:lvlJc w:val="left"/>
+      <w:pPr>
+        <w:ind w:left="6120" w:hanging="360"/>
+      </w:pPr>
+    </w:lvl>
+    <w:lvl w:ilvl="8" w:tplc="4009001B" w:tentative="1">
+      <w:start w:val="1"/>
+      <w:numFmt w:val="lowerRoman"/>
+      <w:lvlText w:val="%9."/>
+      <w:lvlJc w:val="right"/>
+      <w:pPr>
+        <w:ind w:left="6840" w:hanging="180"/>
+      </w:pPr>
+    </w:lvl>
+  </w:abstractNum>
+  <w:abstractNum w:abstractNumId="2" w15:restartNumberingAfterBreak="0">
+    <w:nsid w:val="11F6331A"/>
+    <w:multiLevelType w:val="hybridMultilevel"/>
+    <w:tmpl w:val="2F96FAAC"/>
+    <w:lvl w:ilvl="0" w:tplc="4009000F">
+      <w:start w:val="1"/>
+      <w:numFmt w:val="decimal"/>
+      <w:lvlText w:val="%1."/>
+      <w:lvlJc w:val="left"/>
+      <w:pPr>
+        <w:ind w:left="720" w:hanging="360"/>
+      </w:pPr>
+    </w:lvl>
+    <w:lvl w:ilvl="1" w:tplc="40090019" w:tentative="1">
+      <w:start w:val="1"/>
+      <w:numFmt w:val="lowerLetter"/>
+      <w:lvlText w:val="%2."/>
+      <w:lvlJc w:val="left"/>
+      <w:pPr>
+        <w:ind w:left="1440" w:hanging="360"/>
+      </w:pPr>
+    </w:lvl>
+    <w:lvl w:ilvl="2" w:tplc="4009001B" w:tentative="1">
+      <w:start w:val="1"/>
+      <w:numFmt w:val="lowerRoman"/>
+      <w:lvlText w:val="%3."/>
+      <w:lvlJc w:val="right"/>
+      <w:pPr>
+        <w:ind w:left="2160" w:hanging="180"/>
+      </w:pPr>
+    </w:lvl>
+    <w:lvl w:ilvl="3" w:tplc="4009000F" w:tentative="1">
+      <w:start w:val="1"/>
+      <w:numFmt w:val="decimal"/>
+      <w:lvlText w:val="%4."/>
+      <w:lvlJc w:val="left"/>
+      <w:pPr>
+        <w:ind w:left="2880" w:hanging="360"/>
+      </w:pPr>
+    </w:lvl>
+    <w:lvl w:ilvl="4" w:tplc="40090019" w:tentative="1">
+      <w:start w:val="1"/>
+      <w:numFmt w:val="lowerLetter"/>
+      <w:lvlText w:val="%5."/>
+      <w:lvlJc w:val="left"/>
+      <w:pPr>
+        <w:ind w:left="3600" w:hanging="360"/>
+      </w:pPr>
+    </w:lvl>
+    <w:lvl w:ilvl="5" w:tplc="4009001B" w:tentative="1">
+      <w:start w:val="1"/>
+      <w:numFmt w:val="lowerRoman"/>
+      <w:lvlText w:val="%6."/>
+      <w:lvlJc w:val="right"/>
+      <w:pPr>
+        <w:ind w:left="4320" w:hanging="180"/>
+      </w:pPr>
+    </w:lvl>
+    <w:lvl w:ilvl="6" w:tplc="4009000F" w:tentative="1">
+      <w:start w:val="1"/>
+      <w:numFmt w:val="decimal"/>
+      <w:lvlText w:val="%7."/>
+      <w:lvlJc w:val="left"/>
+      <w:pPr>
+        <w:ind w:left="5040" w:hanging="360"/>
+      </w:pPr>
+    </w:lvl>
+    <w:lvl w:ilvl="7" w:tplc="40090019" w:tentative="1">
+      <w:start w:val="1"/>
+      <w:numFmt w:val="lowerLetter"/>
+      <w:lvlText w:val="%8."/>
+      <w:lvlJc w:val="left"/>
+      <w:pPr>
+        <w:ind w:left="5760" w:hanging="360"/>
+      </w:pPr>
+    </w:lvl>
+    <w:lvl w:ilvl="8" w:tplc="4009001B" w:tentative="1">
+      <w:start w:val="1"/>
+      <w:numFmt w:val="lowerRoman"/>
+      <w:lvlText w:val="%9."/>
+      <w:lvlJc w:val="right"/>
+      <w:pPr>
+        <w:ind w:left="6480" w:hanging="180"/>
+      </w:pPr>
+    </w:lvl>
+  </w:abstractNum>
+  <w:abstractNum w:abstractNumId="3" w15:restartNumberingAfterBreak="0">
+    <w:nsid w:val="13E27B83"/>
+    <w:multiLevelType w:val="hybridMultilevel"/>
+    <w:tmpl w:val="4E404EB8"/>
+    <w:lvl w:ilvl="0" w:tplc="4009000F">
+      <w:start w:val="1"/>
+      <w:numFmt w:val="decimal"/>
+      <w:lvlText w:val="%1."/>
+      <w:lvlJc w:val="left"/>
+      <w:pPr>
+        <w:ind w:left="720" w:hanging="360"/>
+      </w:pPr>
+    </w:lvl>
+    <w:lvl w:ilvl="1" w:tplc="40090019" w:tentative="1">
+      <w:start w:val="1"/>
+      <w:numFmt w:val="lowerLetter"/>
+      <w:lvlText w:val="%2."/>
+      <w:lvlJc w:val="left"/>
+      <w:pPr>
+        <w:ind w:left="1440" w:hanging="360"/>
+      </w:pPr>
+    </w:lvl>
+    <w:lvl w:ilvl="2" w:tplc="4009001B" w:tentative="1">
+      <w:start w:val="1"/>
+      <w:numFmt w:val="lowerRoman"/>
+      <w:lvlText w:val="%3."/>
+      <w:lvlJc w:val="right"/>
+      <w:pPr>
+        <w:ind w:left="2160" w:hanging="180"/>
+      </w:pPr>
+    </w:lvl>
+    <w:lvl w:ilvl="3" w:tplc="4009000F" w:tentative="1">
+      <w:start w:val="1"/>
+      <w:numFmt w:val="decimal"/>
+      <w:lvlText w:val="%4."/>
+      <w:lvlJc w:val="left"/>
+      <w:pPr>
+        <w:ind w:left="2880" w:hanging="360"/>
+      </w:pPr>
+    </w:lvl>
+    <w:lvl w:ilvl="4" w:tplc="40090019" w:tentative="1">
+      <w:start w:val="1"/>
+      <w:numFmt w:val="lowerLetter"/>
+      <w:lvlText w:val="%5."/>
+      <w:lvlJc w:val="left"/>
+      <w:pPr>
+        <w:ind w:left="3600" w:hanging="360"/>
+      </w:pPr>
+    </w:lvl>
+    <w:lvl w:ilvl="5" w:tplc="4009001B" w:tentative="1">
+      <w:start w:val="1"/>
+      <w:numFmt w:val="lowerRoman"/>
+      <w:lvlText w:val="%6."/>
+      <w:lvlJc w:val="right"/>
+      <w:pPr>
+        <w:ind w:left="4320" w:hanging="180"/>
+      </w:pPr>
+    </w:lvl>
+    <w:lvl w:ilvl="6" w:tplc="4009000F" w:tentative="1">
+      <w:start w:val="1"/>
+      <w:numFmt w:val="decimal"/>
+      <w:lvlText w:val="%7."/>
+      <w:lvlJc w:val="left"/>
+      <w:pPr>
+        <w:ind w:left="5040" w:hanging="360"/>
+      </w:pPr>
+    </w:lvl>
+    <w:lvl w:ilvl="7" w:tplc="40090019" w:tentative="1">
+      <w:start w:val="1"/>
+      <w:numFmt w:val="lowerLetter"/>
+      <w:lvlText w:val="%8."/>
+      <w:lvlJc w:val="left"/>
+      <w:pPr>
+        <w:ind w:left="5760" w:hanging="360"/>
+      </w:pPr>
+    </w:lvl>
+    <w:lvl w:ilvl="8" w:tplc="4009001B" w:tentative="1">
+      <w:start w:val="1"/>
+      <w:numFmt w:val="lowerRoman"/>
+      <w:lvlText w:val="%9."/>
+      <w:lvlJc w:val="right"/>
+      <w:pPr>
+        <w:ind w:left="6480" w:hanging="180"/>
+      </w:pPr>
+    </w:lvl>
+  </w:abstractNum>
+  <w:abstractNum w:abstractNumId="4" w15:restartNumberingAfterBreak="0">
     <w:nsid w:val="2D3743C1"/>
     <w:multiLevelType w:val="hybridMultilevel"/>
     <w:tmpl w:val="FFFAC302"/>
@@ -1231,7 +2811,7 @@
       </w:rPr>
     </w:lvl>
   </w:abstractNum>
-  <w:abstractNum w:abstractNumId="2" w15:restartNumberingAfterBreak="0">
+  <w:abstractNum w:abstractNumId="5" w15:restartNumberingAfterBreak="0">
     <w:nsid w:val="3EE10368"/>
     <w:multiLevelType w:val="hybridMultilevel"/>
     <w:tmpl w:val="98020308"/>
@@ -1317,7 +2897,179 @@
       </w:pPr>
     </w:lvl>
   </w:abstractNum>
-  <w:abstractNum w:abstractNumId="3" w15:restartNumberingAfterBreak="0">
+  <w:abstractNum w:abstractNumId="6" w15:restartNumberingAfterBreak="0">
+    <w:nsid w:val="45BB4849"/>
+    <w:multiLevelType w:val="hybridMultilevel"/>
+    <w:tmpl w:val="DC5C699E"/>
+    <w:lvl w:ilvl="0" w:tplc="4009000F">
+      <w:start w:val="1"/>
+      <w:numFmt w:val="decimal"/>
+      <w:lvlText w:val="%1."/>
+      <w:lvlJc w:val="left"/>
+      <w:pPr>
+        <w:ind w:left="720" w:hanging="360"/>
+      </w:pPr>
+    </w:lvl>
+    <w:lvl w:ilvl="1" w:tplc="40090019" w:tentative="1">
+      <w:start w:val="1"/>
+      <w:numFmt w:val="lowerLetter"/>
+      <w:lvlText w:val="%2."/>
+      <w:lvlJc w:val="left"/>
+      <w:pPr>
+        <w:ind w:left="1440" w:hanging="360"/>
+      </w:pPr>
+    </w:lvl>
+    <w:lvl w:ilvl="2" w:tplc="4009001B" w:tentative="1">
+      <w:start w:val="1"/>
+      <w:numFmt w:val="lowerRoman"/>
+      <w:lvlText w:val="%3."/>
+      <w:lvlJc w:val="right"/>
+      <w:pPr>
+        <w:ind w:left="2160" w:hanging="180"/>
+      </w:pPr>
+    </w:lvl>
+    <w:lvl w:ilvl="3" w:tplc="4009000F" w:tentative="1">
+      <w:start w:val="1"/>
+      <w:numFmt w:val="decimal"/>
+      <w:lvlText w:val="%4."/>
+      <w:lvlJc w:val="left"/>
+      <w:pPr>
+        <w:ind w:left="2880" w:hanging="360"/>
+      </w:pPr>
+    </w:lvl>
+    <w:lvl w:ilvl="4" w:tplc="40090019" w:tentative="1">
+      <w:start w:val="1"/>
+      <w:numFmt w:val="lowerLetter"/>
+      <w:lvlText w:val="%5."/>
+      <w:lvlJc w:val="left"/>
+      <w:pPr>
+        <w:ind w:left="3600" w:hanging="360"/>
+      </w:pPr>
+    </w:lvl>
+    <w:lvl w:ilvl="5" w:tplc="4009001B" w:tentative="1">
+      <w:start w:val="1"/>
+      <w:numFmt w:val="lowerRoman"/>
+      <w:lvlText w:val="%6."/>
+      <w:lvlJc w:val="right"/>
+      <w:pPr>
+        <w:ind w:left="4320" w:hanging="180"/>
+      </w:pPr>
+    </w:lvl>
+    <w:lvl w:ilvl="6" w:tplc="4009000F" w:tentative="1">
+      <w:start w:val="1"/>
+      <w:numFmt w:val="decimal"/>
+      <w:lvlText w:val="%7."/>
+      <w:lvlJc w:val="left"/>
+      <w:pPr>
+        <w:ind w:left="5040" w:hanging="360"/>
+      </w:pPr>
+    </w:lvl>
+    <w:lvl w:ilvl="7" w:tplc="40090019" w:tentative="1">
+      <w:start w:val="1"/>
+      <w:numFmt w:val="lowerLetter"/>
+      <w:lvlText w:val="%8."/>
+      <w:lvlJc w:val="left"/>
+      <w:pPr>
+        <w:ind w:left="5760" w:hanging="360"/>
+      </w:pPr>
+    </w:lvl>
+    <w:lvl w:ilvl="8" w:tplc="4009001B" w:tentative="1">
+      <w:start w:val="1"/>
+      <w:numFmt w:val="lowerRoman"/>
+      <w:lvlText w:val="%9."/>
+      <w:lvlJc w:val="right"/>
+      <w:pPr>
+        <w:ind w:left="6480" w:hanging="180"/>
+      </w:pPr>
+    </w:lvl>
+  </w:abstractNum>
+  <w:abstractNum w:abstractNumId="7" w15:restartNumberingAfterBreak="0">
+    <w:nsid w:val="49FE5E94"/>
+    <w:multiLevelType w:val="hybridMultilevel"/>
+    <w:tmpl w:val="608C69BE"/>
+    <w:lvl w:ilvl="0" w:tplc="4009000F">
+      <w:start w:val="1"/>
+      <w:numFmt w:val="decimal"/>
+      <w:lvlText w:val="%1."/>
+      <w:lvlJc w:val="left"/>
+      <w:pPr>
+        <w:ind w:left="720" w:hanging="360"/>
+      </w:pPr>
+    </w:lvl>
+    <w:lvl w:ilvl="1" w:tplc="40090019" w:tentative="1">
+      <w:start w:val="1"/>
+      <w:numFmt w:val="lowerLetter"/>
+      <w:lvlText w:val="%2."/>
+      <w:lvlJc w:val="left"/>
+      <w:pPr>
+        <w:ind w:left="1440" w:hanging="360"/>
+      </w:pPr>
+    </w:lvl>
+    <w:lvl w:ilvl="2" w:tplc="4009001B" w:tentative="1">
+      <w:start w:val="1"/>
+      <w:numFmt w:val="lowerRoman"/>
+      <w:lvlText w:val="%3."/>
+      <w:lvlJc w:val="right"/>
+      <w:pPr>
+        <w:ind w:left="2160" w:hanging="180"/>
+      </w:pPr>
+    </w:lvl>
+    <w:lvl w:ilvl="3" w:tplc="4009000F" w:tentative="1">
+      <w:start w:val="1"/>
+      <w:numFmt w:val="decimal"/>
+      <w:lvlText w:val="%4."/>
+      <w:lvlJc w:val="left"/>
+      <w:pPr>
+        <w:ind w:left="2880" w:hanging="360"/>
+      </w:pPr>
+    </w:lvl>
+    <w:lvl w:ilvl="4" w:tplc="40090019" w:tentative="1">
+      <w:start w:val="1"/>
+      <w:numFmt w:val="lowerLetter"/>
+      <w:lvlText w:val="%5."/>
+      <w:lvlJc w:val="left"/>
+      <w:pPr>
+        <w:ind w:left="3600" w:hanging="360"/>
+      </w:pPr>
+    </w:lvl>
+    <w:lvl w:ilvl="5" w:tplc="4009001B" w:tentative="1">
+      <w:start w:val="1"/>
+      <w:numFmt w:val="lowerRoman"/>
+      <w:lvlText w:val="%6."/>
+      <w:lvlJc w:val="right"/>
+      <w:pPr>
+        <w:ind w:left="4320" w:hanging="180"/>
+      </w:pPr>
+    </w:lvl>
+    <w:lvl w:ilvl="6" w:tplc="4009000F" w:tentative="1">
+      <w:start w:val="1"/>
+      <w:numFmt w:val="decimal"/>
+      <w:lvlText w:val="%7."/>
+      <w:lvlJc w:val="left"/>
+      <w:pPr>
+        <w:ind w:left="5040" w:hanging="360"/>
+      </w:pPr>
+    </w:lvl>
+    <w:lvl w:ilvl="7" w:tplc="40090019" w:tentative="1">
+      <w:start w:val="1"/>
+      <w:numFmt w:val="lowerLetter"/>
+      <w:lvlText w:val="%8."/>
+      <w:lvlJc w:val="left"/>
+      <w:pPr>
+        <w:ind w:left="5760" w:hanging="360"/>
+      </w:pPr>
+    </w:lvl>
+    <w:lvl w:ilvl="8" w:tplc="4009001B" w:tentative="1">
+      <w:start w:val="1"/>
+      <w:numFmt w:val="lowerRoman"/>
+      <w:lvlText w:val="%9."/>
+      <w:lvlJc w:val="right"/>
+      <w:pPr>
+        <w:ind w:left="6480" w:hanging="180"/>
+      </w:pPr>
+    </w:lvl>
+  </w:abstractNum>
+  <w:abstractNum w:abstractNumId="8" w15:restartNumberingAfterBreak="0">
     <w:nsid w:val="4C3024CC"/>
     <w:multiLevelType w:val="hybridMultilevel"/>
     <w:tmpl w:val="E40E907E"/>
@@ -1430,7 +3182,93 @@
       </w:rPr>
     </w:lvl>
   </w:abstractNum>
-  <w:abstractNum w:abstractNumId="4" w15:restartNumberingAfterBreak="0">
+  <w:abstractNum w:abstractNumId="9" w15:restartNumberingAfterBreak="0">
+    <w:nsid w:val="4CD547FB"/>
+    <w:multiLevelType w:val="hybridMultilevel"/>
+    <w:tmpl w:val="6FDEF404"/>
+    <w:lvl w:ilvl="0" w:tplc="4009000F">
+      <w:start w:val="1"/>
+      <w:numFmt w:val="decimal"/>
+      <w:lvlText w:val="%1."/>
+      <w:lvlJc w:val="left"/>
+      <w:pPr>
+        <w:ind w:left="1131" w:hanging="360"/>
+      </w:pPr>
+    </w:lvl>
+    <w:lvl w:ilvl="1" w:tplc="40090019" w:tentative="1">
+      <w:start w:val="1"/>
+      <w:numFmt w:val="lowerLetter"/>
+      <w:lvlText w:val="%2."/>
+      <w:lvlJc w:val="left"/>
+      <w:pPr>
+        <w:ind w:left="1851" w:hanging="360"/>
+      </w:pPr>
+    </w:lvl>
+    <w:lvl w:ilvl="2" w:tplc="4009001B" w:tentative="1">
+      <w:start w:val="1"/>
+      <w:numFmt w:val="lowerRoman"/>
+      <w:lvlText w:val="%3."/>
+      <w:lvlJc w:val="right"/>
+      <w:pPr>
+        <w:ind w:left="2571" w:hanging="180"/>
+      </w:pPr>
+    </w:lvl>
+    <w:lvl w:ilvl="3" w:tplc="4009000F" w:tentative="1">
+      <w:start w:val="1"/>
+      <w:numFmt w:val="decimal"/>
+      <w:lvlText w:val="%4."/>
+      <w:lvlJc w:val="left"/>
+      <w:pPr>
+        <w:ind w:left="3291" w:hanging="360"/>
+      </w:pPr>
+    </w:lvl>
+    <w:lvl w:ilvl="4" w:tplc="40090019" w:tentative="1">
+      <w:start w:val="1"/>
+      <w:numFmt w:val="lowerLetter"/>
+      <w:lvlText w:val="%5."/>
+      <w:lvlJc w:val="left"/>
+      <w:pPr>
+        <w:ind w:left="4011" w:hanging="360"/>
+      </w:pPr>
+    </w:lvl>
+    <w:lvl w:ilvl="5" w:tplc="4009001B" w:tentative="1">
+      <w:start w:val="1"/>
+      <w:numFmt w:val="lowerRoman"/>
+      <w:lvlText w:val="%6."/>
+      <w:lvlJc w:val="right"/>
+      <w:pPr>
+        <w:ind w:left="4731" w:hanging="180"/>
+      </w:pPr>
+    </w:lvl>
+    <w:lvl w:ilvl="6" w:tplc="4009000F" w:tentative="1">
+      <w:start w:val="1"/>
+      <w:numFmt w:val="decimal"/>
+      <w:lvlText w:val="%7."/>
+      <w:lvlJc w:val="left"/>
+      <w:pPr>
+        <w:ind w:left="5451" w:hanging="360"/>
+      </w:pPr>
+    </w:lvl>
+    <w:lvl w:ilvl="7" w:tplc="40090019" w:tentative="1">
+      <w:start w:val="1"/>
+      <w:numFmt w:val="lowerLetter"/>
+      <w:lvlText w:val="%8."/>
+      <w:lvlJc w:val="left"/>
+      <w:pPr>
+        <w:ind w:left="6171" w:hanging="360"/>
+      </w:pPr>
+    </w:lvl>
+    <w:lvl w:ilvl="8" w:tplc="4009001B" w:tentative="1">
+      <w:start w:val="1"/>
+      <w:numFmt w:val="lowerRoman"/>
+      <w:lvlText w:val="%9."/>
+      <w:lvlJc w:val="right"/>
+      <w:pPr>
+        <w:ind w:left="6891" w:hanging="180"/>
+      </w:pPr>
+    </w:lvl>
+  </w:abstractNum>
+  <w:abstractNum w:abstractNumId="10" w15:restartNumberingAfterBreak="0">
     <w:nsid w:val="719D7407"/>
     <w:multiLevelType w:val="hybridMultilevel"/>
     <w:tmpl w:val="0C929062"/>
@@ -1516,7 +3354,7 @@
       </w:pPr>
     </w:lvl>
   </w:abstractNum>
-  <w:abstractNum w:abstractNumId="5" w15:restartNumberingAfterBreak="0">
+  <w:abstractNum w:abstractNumId="11" w15:restartNumberingAfterBreak="0">
     <w:nsid w:val="7B275BAC"/>
     <w:multiLevelType w:val="hybridMultilevel"/>
     <w:tmpl w:val="3D5093B8"/>
@@ -1603,22 +3441,40 @@
     </w:lvl>
   </w:abstractNum>
   <w:num w:numId="1" w16cid:durableId="1135290161">
-    <w:abstractNumId w:val="3"/>
+    <w:abstractNumId w:val="8"/>
   </w:num>
   <w:num w:numId="2" w16cid:durableId="247353953">
-    <w:abstractNumId w:val="1"/>
+    <w:abstractNumId w:val="4"/>
   </w:num>
   <w:num w:numId="3" w16cid:durableId="1221013638">
-    <w:abstractNumId w:val="2"/>
+    <w:abstractNumId w:val="5"/>
   </w:num>
   <w:num w:numId="4" w16cid:durableId="703602129">
     <w:abstractNumId w:val="0"/>
   </w:num>
   <w:num w:numId="5" w16cid:durableId="151989176">
-    <w:abstractNumId w:val="4"/>
+    <w:abstractNumId w:val="10"/>
   </w:num>
   <w:num w:numId="6" w16cid:durableId="1873301015">
-    <w:abstractNumId w:val="5"/>
+    <w:abstractNumId w:val="11"/>
+  </w:num>
+  <w:num w:numId="7" w16cid:durableId="1245527355">
+    <w:abstractNumId w:val="7"/>
+  </w:num>
+  <w:num w:numId="8" w16cid:durableId="952126449">
+    <w:abstractNumId w:val="3"/>
+  </w:num>
+  <w:num w:numId="9" w16cid:durableId="1134059257">
+    <w:abstractNumId w:val="6"/>
+  </w:num>
+  <w:num w:numId="10" w16cid:durableId="2134015278">
+    <w:abstractNumId w:val="2"/>
+  </w:num>
+  <w:num w:numId="11" w16cid:durableId="1325470273">
+    <w:abstractNumId w:val="1"/>
+  </w:num>
+  <w:num w:numId="12" w16cid:durableId="1574658976">
+    <w:abstractNumId w:val="9"/>
   </w:num>
 </w:numbering>
 </file>
@@ -2549,6 +4405,50 @@
       <w:spacing w:after="0" w:line="240" w:lineRule="auto"/>
     </w:pPr>
   </w:style>
+  <w:style w:type="paragraph" w:styleId="Header">
+    <w:name w:val="header"/>
+    <w:basedOn w:val="Normal"/>
+    <w:link w:val="HeaderChar"/>
+    <w:uiPriority w:val="99"/>
+    <w:unhideWhenUsed/>
+    <w:rsid w:val="00CC51D4"/>
+    <w:pPr>
+      <w:tabs>
+        <w:tab w:val="center" w:pos="4513"/>
+        <w:tab w:val="right" w:pos="9026"/>
+      </w:tabs>
+      <w:spacing w:after="0" w:line="240" w:lineRule="auto"/>
+    </w:pPr>
+  </w:style>
+  <w:style w:type="character" w:customStyle="1" w:styleId="HeaderChar">
+    <w:name w:val="Header Char"/>
+    <w:basedOn w:val="DefaultParagraphFont"/>
+    <w:link w:val="Header"/>
+    <w:uiPriority w:val="99"/>
+    <w:rsid w:val="00CC51D4"/>
+  </w:style>
+  <w:style w:type="paragraph" w:styleId="Footer">
+    <w:name w:val="footer"/>
+    <w:basedOn w:val="Normal"/>
+    <w:link w:val="FooterChar"/>
+    <w:uiPriority w:val="99"/>
+    <w:unhideWhenUsed/>
+    <w:rsid w:val="00CC51D4"/>
+    <w:pPr>
+      <w:tabs>
+        <w:tab w:val="center" w:pos="4513"/>
+        <w:tab w:val="right" w:pos="9026"/>
+      </w:tabs>
+      <w:spacing w:after="0" w:line="240" w:lineRule="auto"/>
+    </w:pPr>
+  </w:style>
+  <w:style w:type="character" w:customStyle="1" w:styleId="FooterChar">
+    <w:name w:val="Footer Char"/>
+    <w:basedOn w:val="DefaultParagraphFont"/>
+    <w:link w:val="Footer"/>
+    <w:uiPriority w:val="99"/>
+    <w:rsid w:val="00CC51D4"/>
+  </w:style>
 </w:styles>
 </file>
 
